--- a/Deployment_project_document.docx
+++ b/Deployment_project_document.docx
@@ -2316,40 +2316,670 @@
         <w:t>As a</w:t>
       </w:r>
       <w:r>
-        <w:t xml:space="preserve">n admin user/ software developer, I want the integration process to install and start a new server and database environment; so that I can ensure that I am building the application on settings that I have chosen. </w:t>
+        <w:t>n admin user/ software developer, I want t</w:t>
+      </w:r>
+      <w:r>
+        <w:t xml:space="preserve">o </w:t>
+      </w:r>
+      <w:r>
+        <w:t xml:space="preserve">be able to clone files required for the application from a third party, </w:t>
+      </w:r>
+      <w:proofErr w:type="spellStart"/>
+      <w:r>
+        <w:t>github</w:t>
+      </w:r>
+      <w:proofErr w:type="spellEnd"/>
+      <w:r>
+        <w:t xml:space="preserve"> in the case of this deployment instance.</w:t>
+      </w:r>
+      <w:r>
+        <w:t xml:space="preserve"> This is so I can keep my code base separate and </w:t>
+      </w:r>
+      <w:r>
+        <w:t>traceable</w:t>
+      </w:r>
+      <w:r>
+        <w:t>.</w:t>
       </w:r>
       <w:r>
         <w:rPr>
           <w:i/>
         </w:rPr>
+        <w:t xml:space="preserve"> </w:t>
+      </w:r>
+      <w:r>
+        <w:rPr>
+          <w:i/>
+        </w:rPr>
         <w:t>Related to Must Have</w:t>
       </w:r>
       <w:r>
         <w:rPr>
           <w:i/>
         </w:rPr>
+        <w:t xml:space="preserve"> 3</w:t>
+      </w:r>
+      <w:r>
+        <w:rPr>
+          <w:i/>
+        </w:rPr>
+        <w:t>.</w:t>
+      </w:r>
+    </w:p>
+    <w:p>
+      <w:pPr>
+        <w:pStyle w:val="Style1"/>
+      </w:pPr>
+    </w:p>
+    <w:p>
+      <w:pPr>
+        <w:pStyle w:val="Style1"/>
+        <w:rPr>
+          <w:i/>
+        </w:rPr>
+      </w:pPr>
+      <w:r>
+        <w:t>As a</w:t>
+      </w:r>
+      <w:r>
+        <w:t xml:space="preserve"> systems tester</w:t>
+      </w:r>
+      <w:r>
+        <w:t>, I want be able to test if the application’s content is updatable; so that I can verify that has the potential to be dynamic before I deploy it.</w:t>
+      </w:r>
+      <w:r>
+        <w:t xml:space="preserve"> </w:t>
+      </w:r>
+      <w:r>
+        <w:rPr>
+          <w:i/>
+        </w:rPr>
+        <w:t>Related to Must Have</w:t>
+      </w:r>
+      <w:r>
+        <w:rPr>
+          <w:i/>
+        </w:rPr>
+        <w:t xml:space="preserve"> 4</w:t>
+      </w:r>
+      <w:r>
+        <w:rPr>
+          <w:i/>
+        </w:rPr>
+        <w:t>.</w:t>
+      </w:r>
+    </w:p>
+    <w:p>
+      <w:pPr>
+        <w:pStyle w:val="Style1"/>
+        <w:rPr>
+          <w:i/>
+        </w:rPr>
+      </w:pPr>
+    </w:p>
+    <w:p>
+      <w:pPr>
+        <w:pStyle w:val="Style1"/>
+        <w:rPr>
+          <w:i/>
+        </w:rPr>
+      </w:pPr>
+      <w:r>
+        <w:t>As a</w:t>
+      </w:r>
+      <w:r>
+        <w:t xml:space="preserve"> business </w:t>
+      </w:r>
+      <w:r>
+        <w:t>owner</w:t>
+      </w:r>
+      <w:r>
+        <w:t xml:space="preserve">, I want </w:t>
+      </w:r>
+      <w:r>
+        <w:t xml:space="preserve">to deploy an application using command line, </w:t>
+      </w:r>
+      <w:r>
+        <w:t>so that</w:t>
+      </w:r>
+      <w:r>
+        <w:t xml:space="preserve"> there is less room for human errors</w:t>
+      </w:r>
+      <w:r>
+        <w:t xml:space="preserve">. </w:t>
+      </w:r>
+      <w:r>
+        <w:t xml:space="preserve"> </w:t>
+      </w:r>
+      <w:r>
+        <w:rPr>
+          <w:i/>
+        </w:rPr>
+        <w:t>Related to Must Have 5.</w:t>
+      </w:r>
+    </w:p>
+    <w:p>
+      <w:pPr>
+        <w:pStyle w:val="Style1"/>
+        <w:rPr>
+          <w:i/>
+        </w:rPr>
+      </w:pPr>
+    </w:p>
+    <w:p>
+      <w:pPr>
+        <w:pStyle w:val="Style1"/>
+        <w:rPr>
+          <w:i/>
+        </w:rPr>
+      </w:pPr>
+      <w:r>
+        <w:rPr>
+          <w:i/>
+        </w:rPr>
+        <w:t xml:space="preserve">As a business user and own, I want to be able to view the deployed content through the browser. </w:t>
+      </w:r>
+      <w:r>
+        <w:rPr>
+          <w:i/>
+        </w:rPr>
+        <w:t>Related to Must Have</w:t>
+      </w:r>
+      <w:r>
+        <w:rPr>
+          <w:i/>
+        </w:rPr>
+        <w:t xml:space="preserve"> 6</w:t>
+      </w:r>
+      <w:r>
+        <w:rPr>
+          <w:i/>
+        </w:rPr>
+        <w:t>.</w:t>
+      </w:r>
+    </w:p>
+    <w:p>
+      <w:pPr>
+        <w:pStyle w:val="Style1"/>
+      </w:pPr>
+    </w:p>
+    <w:p>
+      <w:pPr>
+        <w:pStyle w:val="Style1"/>
+      </w:pPr>
+      <w:r>
+        <w:t>As a</w:t>
+      </w:r>
+      <w:r>
+        <w:t xml:space="preserve"> </w:t>
+      </w:r>
+      <w:r>
+        <w:t>systems tester</w:t>
+      </w:r>
+      <w:r>
+        <w:t>, I want be able to monitor the status of processes within the deployed site at regular intervals</w:t>
+      </w:r>
+      <w:proofErr w:type="gramStart"/>
+      <w:r>
+        <w:t>;</w:t>
+      </w:r>
+      <w:proofErr w:type="gramEnd"/>
+      <w:r>
+        <w:t xml:space="preserve"> so that I can troubleshoot if an issue arises when exactly it occurred.</w:t>
+      </w:r>
+      <w:r>
+        <w:t xml:space="preserve"> </w:t>
+      </w:r>
+      <w:r>
+        <w:rPr>
+          <w:i/>
+        </w:rPr>
+        <w:t xml:space="preserve">Related to </w:t>
+      </w:r>
+      <w:r>
+        <w:rPr>
+          <w:i/>
+        </w:rPr>
+        <w:t>Must</w:t>
+      </w:r>
+      <w:r>
+        <w:rPr>
+          <w:i/>
+        </w:rPr>
+        <w:t xml:space="preserve"> Have</w:t>
+      </w:r>
+      <w:r>
+        <w:rPr>
+          <w:i/>
+        </w:rPr>
+        <w:t xml:space="preserve"> 7</w:t>
+      </w:r>
+      <w:r>
+        <w:rPr>
+          <w:i/>
+        </w:rPr>
+        <w:t>.</w:t>
+      </w:r>
+    </w:p>
+    <w:p>
+      <w:pPr>
+        <w:pStyle w:val="Style1"/>
+      </w:pPr>
+    </w:p>
+    <w:p>
+      <w:pPr>
+        <w:pStyle w:val="Style1"/>
+        <w:rPr>
+          <w:i/>
+        </w:rPr>
+      </w:pPr>
+      <w:r>
+        <w:t>As a</w:t>
+      </w:r>
+      <w:r>
+        <w:t xml:space="preserve"> software developer, I want be the </w:t>
+      </w:r>
+      <w:r>
+        <w:rPr>
+          <w:shd w:val="clear" w:color="auto" w:fill="FFFFFF"/>
+        </w:rPr>
+        <w:t xml:space="preserve">build, integration, test and deployment processes </w:t>
+      </w:r>
+      <w:r>
+        <w:rPr>
+          <w:shd w:val="clear" w:color="auto" w:fill="FFFFFF"/>
+        </w:rPr>
+        <w:t>to work from separate directories</w:t>
+      </w:r>
+      <w:r>
+        <w:rPr>
+          <w:shd w:val="clear" w:color="auto" w:fill="FFFFFF"/>
+        </w:rPr>
+        <w:t>.</w:t>
+      </w:r>
+      <w:r>
+        <w:rPr>
+          <w:shd w:val="clear" w:color="auto" w:fill="FFFFFF"/>
+        </w:rPr>
+        <w:t xml:space="preserve"> This is so I can split up the roles further, causing them to be less dependent on each</w:t>
+      </w:r>
+      <w:r>
+        <w:rPr>
+          <w:shd w:val="clear" w:color="auto" w:fill="FFFFFF"/>
+        </w:rPr>
+        <w:t xml:space="preserve"> </w:t>
+      </w:r>
+      <w:r>
+        <w:rPr>
+          <w:shd w:val="clear" w:color="auto" w:fill="FFFFFF"/>
+        </w:rPr>
+        <w:t>other and easier to debug</w:t>
+      </w:r>
+      <w:r>
+        <w:rPr>
+          <w:shd w:val="clear" w:color="auto" w:fill="FFFFFF"/>
+        </w:rPr>
+        <w:t xml:space="preserve"> and unit test</w:t>
+      </w:r>
+      <w:r>
+        <w:rPr>
+          <w:shd w:val="clear" w:color="auto" w:fill="FFFFFF"/>
+        </w:rPr>
+        <w:t>.</w:t>
+      </w:r>
+      <w:r>
+        <w:rPr>
+          <w:shd w:val="clear" w:color="auto" w:fill="FFFFFF"/>
+        </w:rPr>
+        <w:t xml:space="preserve"> </w:t>
+      </w:r>
+      <w:r>
+        <w:rPr>
+          <w:i/>
+        </w:rPr>
+        <w:t xml:space="preserve">Related to </w:t>
+      </w:r>
+      <w:r>
+        <w:rPr>
+          <w:i/>
+        </w:rPr>
+        <w:t>Should</w:t>
+      </w:r>
+      <w:r>
+        <w:rPr>
+          <w:i/>
+        </w:rPr>
+        <w:t xml:space="preserve"> Have</w:t>
+      </w:r>
+      <w:r>
+        <w:rPr>
+          <w:i/>
+        </w:rPr>
+        <w:t xml:space="preserve"> 1</w:t>
+      </w:r>
+      <w:r>
+        <w:rPr>
+          <w:i/>
+        </w:rPr>
+        <w:t>.</w:t>
+      </w:r>
+    </w:p>
+    <w:p>
+      <w:pPr>
+        <w:pStyle w:val="Style1"/>
+      </w:pPr>
+    </w:p>
+    <w:p>
+      <w:pPr>
+        <w:pStyle w:val="Style1"/>
+        <w:rPr>
+          <w:i/>
+        </w:rPr>
+      </w:pPr>
+      <w:r>
+        <w:t>As a</w:t>
+      </w:r>
+      <w:r>
+        <w:t xml:space="preserve"> systems tester, I want be </w:t>
+      </w:r>
+      <w:r>
+        <w:t xml:space="preserve">the </w:t>
+      </w:r>
+      <w:r>
+        <w:rPr>
+          <w:shd w:val="clear" w:color="auto" w:fill="FFFFFF"/>
+        </w:rPr>
+        <w:t xml:space="preserve">build, integration, test and deployment processes </w:t>
+      </w:r>
+      <w:r>
+        <w:rPr>
+          <w:shd w:val="clear" w:color="auto" w:fill="FFFFFF"/>
+        </w:rPr>
+        <w:t>to work from separate directories</w:t>
+      </w:r>
+      <w:r>
+        <w:rPr>
+          <w:shd w:val="clear" w:color="auto" w:fill="FFFFFF"/>
+        </w:rPr>
+        <w:t>.</w:t>
+      </w:r>
+      <w:r>
+        <w:rPr>
+          <w:shd w:val="clear" w:color="auto" w:fill="FFFFFF"/>
+        </w:rPr>
+        <w:t xml:space="preserve"> This is so I can conduct </w:t>
+      </w:r>
+      <w:r>
+        <w:rPr>
+          <w:shd w:val="clear" w:color="auto" w:fill="FFFFFF"/>
+        </w:rPr>
+        <w:t>integration</w:t>
+      </w:r>
+      <w:r>
+        <w:rPr>
+          <w:shd w:val="clear" w:color="auto" w:fill="FFFFFF"/>
+        </w:rPr>
+        <w:t xml:space="preserve"> testing on them.</w:t>
+      </w:r>
+      <w:r>
+        <w:rPr>
+          <w:shd w:val="clear" w:color="auto" w:fill="FFFFFF"/>
+        </w:rPr>
+        <w:t xml:space="preserve">  </w:t>
+      </w:r>
+      <w:r>
+        <w:rPr>
+          <w:i/>
+        </w:rPr>
+        <w:t xml:space="preserve">Related to </w:t>
+      </w:r>
+      <w:r>
+        <w:rPr>
+          <w:i/>
+        </w:rPr>
+        <w:t>Should</w:t>
+      </w:r>
+      <w:r>
+        <w:rPr>
+          <w:i/>
+        </w:rPr>
+        <w:t xml:space="preserve"> </w:t>
+      </w:r>
+      <w:r>
+        <w:rPr>
+          <w:i/>
+        </w:rPr>
+        <w:t>Have</w:t>
+      </w:r>
+      <w:r>
+        <w:rPr>
+          <w:i/>
+        </w:rPr>
+        <w:t xml:space="preserve"> 1</w:t>
+      </w:r>
+    </w:p>
+    <w:p>
+      <w:pPr>
+        <w:pStyle w:val="Style1"/>
+        <w:rPr>
+          <w:shd w:val="clear" w:color="auto" w:fill="FFFFFF"/>
+        </w:rPr>
+      </w:pPr>
+    </w:p>
+    <w:p>
+      <w:pPr>
+        <w:pStyle w:val="Style1"/>
+        <w:rPr>
+          <w:shd w:val="clear" w:color="auto" w:fill="FFFFFF"/>
+        </w:rPr>
+      </w:pPr>
+      <w:r>
+        <w:rPr>
+          <w:shd w:val="clear" w:color="auto" w:fill="FFFFFF"/>
+        </w:rPr>
+        <w:t xml:space="preserve">As a business owner, I want the processes like memory and I/O to be monitored in a strict manner. This is because if they go beyond a threshold agreed in the SLA (Service Level Agreement), the company may be </w:t>
+      </w:r>
+      <w:r>
+        <w:rPr>
+          <w:shd w:val="clear" w:color="auto" w:fill="FFFFFF"/>
+        </w:rPr>
+        <w:t>liable</w:t>
+      </w:r>
+      <w:r>
+        <w:rPr>
+          <w:shd w:val="clear" w:color="auto" w:fill="FFFFFF"/>
+        </w:rPr>
+        <w:t xml:space="preserve"> to pay a fine.</w:t>
+      </w:r>
+      <w:r>
+        <w:rPr>
+          <w:shd w:val="clear" w:color="auto" w:fill="FFFFFF"/>
+        </w:rPr>
+        <w:t xml:space="preserve"> </w:t>
+      </w:r>
+      <w:r>
+        <w:rPr>
+          <w:i/>
+        </w:rPr>
+        <w:t xml:space="preserve">Related to </w:t>
+      </w:r>
+      <w:r>
+        <w:rPr>
+          <w:i/>
+        </w:rPr>
+        <w:t>Should</w:t>
+      </w:r>
+      <w:r>
+        <w:rPr>
+          <w:i/>
+        </w:rPr>
+        <w:t xml:space="preserve"> Have</w:t>
+      </w:r>
+      <w:r>
+        <w:rPr>
+          <w:i/>
+        </w:rPr>
         <w:t xml:space="preserve"> 2</w:t>
       </w:r>
+    </w:p>
+    <w:p>
+      <w:pPr>
+        <w:pStyle w:val="Style1"/>
+        <w:rPr>
+          <w:shd w:val="clear" w:color="auto" w:fill="FFFFFF"/>
+        </w:rPr>
+      </w:pPr>
+    </w:p>
+    <w:p>
+      <w:pPr>
+        <w:pStyle w:val="Style1"/>
+        <w:rPr>
+          <w:shd w:val="clear" w:color="auto" w:fill="FFFFFF"/>
+        </w:rPr>
+      </w:pPr>
+      <w:r>
+        <w:rPr>
+          <w:shd w:val="clear" w:color="auto" w:fill="FFFFFF"/>
+        </w:rPr>
+        <w:t xml:space="preserve">As a software developer, I want the </w:t>
+      </w:r>
+      <w:r>
+        <w:rPr>
+          <w:shd w:val="clear" w:color="auto" w:fill="FFFFFF"/>
+        </w:rPr>
+        <w:t>build process to ensure that all components and resources are in place prior to testing. This is to avoid unnecessary testing.</w:t>
+      </w:r>
+      <w:r>
+        <w:rPr>
+          <w:shd w:val="clear" w:color="auto" w:fill="FFFFFF"/>
+        </w:rPr>
+        <w:t xml:space="preserve"> </w:t>
+      </w:r>
       <w:r>
         <w:rPr>
           <w:i/>
         </w:rPr>
-        <w:t>.</w:t>
+        <w:t xml:space="preserve">Related to </w:t>
+      </w:r>
+      <w:r>
+        <w:rPr>
+          <w:i/>
+        </w:rPr>
+        <w:t>Should</w:t>
+      </w:r>
+      <w:r>
+        <w:rPr>
+          <w:i/>
+        </w:rPr>
+        <w:t xml:space="preserve"> Have</w:t>
+      </w:r>
+      <w:r>
+        <w:rPr>
+          <w:i/>
+        </w:rPr>
+        <w:t xml:space="preserve"> 3</w:t>
       </w:r>
     </w:p>
     <w:p>
       <w:pPr>
         <w:pStyle w:val="Style1"/>
         <w:rPr>
+          <w:shd w:val="clear" w:color="auto" w:fill="FFFFFF"/>
+        </w:rPr>
+      </w:pPr>
+    </w:p>
+    <w:p>
+      <w:pPr>
+        <w:pStyle w:val="Style1"/>
+        <w:rPr>
           <w:i/>
         </w:rPr>
       </w:pPr>
-      <w:bookmarkStart w:id="5" w:name="_GoBack"/>
-      <w:bookmarkEnd w:id="5"/>
+      <w:r>
+        <w:rPr>
+          <w:shd w:val="clear" w:color="auto" w:fill="FFFFFF"/>
+        </w:rPr>
+        <w:t>As a business own</w:t>
+      </w:r>
+      <w:r>
+        <w:rPr>
+          <w:shd w:val="clear" w:color="auto" w:fill="FFFFFF"/>
+        </w:rPr>
+        <w:t>er</w:t>
+      </w:r>
+      <w:r>
+        <w:rPr>
+          <w:shd w:val="clear" w:color="auto" w:fill="FFFFFF"/>
+        </w:rPr>
+        <w:t>, I want the content backed up prior to the deployme</w:t>
+      </w:r>
+      <w:r>
+        <w:rPr>
+          <w:shd w:val="clear" w:color="auto" w:fill="FFFFFF"/>
+        </w:rPr>
+        <w:t>nt of new content. This is because</w:t>
+      </w:r>
+      <w:r>
+        <w:rPr>
+          <w:shd w:val="clear" w:color="auto" w:fill="FFFFFF"/>
+        </w:rPr>
+        <w:t xml:space="preserve"> a business we can quickly revert back to the </w:t>
+      </w:r>
+      <w:r>
+        <w:rPr>
+          <w:shd w:val="clear" w:color="auto" w:fill="FFFFFF"/>
+        </w:rPr>
+        <w:t>previous version, if an unexpected</w:t>
+      </w:r>
+      <w:r>
+        <w:rPr>
+          <w:shd w:val="clear" w:color="auto" w:fill="FFFFFF"/>
+        </w:rPr>
+        <w:t xml:space="preserve"> issue</w:t>
+      </w:r>
+      <w:r>
+        <w:rPr>
+          <w:shd w:val="clear" w:color="auto" w:fill="FFFFFF"/>
+        </w:rPr>
+        <w:t xml:space="preserve"> occurs</w:t>
+      </w:r>
+      <w:r>
+        <w:rPr>
+          <w:shd w:val="clear" w:color="auto" w:fill="FFFFFF"/>
+        </w:rPr>
+        <w:t xml:space="preserve">. </w:t>
+      </w:r>
+      <w:r>
+        <w:rPr>
+          <w:i/>
+        </w:rPr>
+        <w:t xml:space="preserve">Related to </w:t>
+      </w:r>
+      <w:r>
+        <w:rPr>
+          <w:i/>
+        </w:rPr>
+        <w:t>Should</w:t>
+      </w:r>
+      <w:r>
+        <w:rPr>
+          <w:i/>
+        </w:rPr>
+        <w:t xml:space="preserve"> Have</w:t>
+      </w:r>
+      <w:r>
+        <w:rPr>
+          <w:i/>
+        </w:rPr>
+        <w:t xml:space="preserve"> 4</w:t>
+      </w:r>
     </w:p>
     <w:p>
       <w:pPr>
         <w:pStyle w:val="Style1"/>
+        <w:rPr>
+          <w:i/>
+        </w:rPr>
       </w:pPr>
     </w:p>
     <w:p>
@@ -2360,80 +2990,278 @@
         </w:rPr>
       </w:pPr>
       <w:r>
-        <w:t>As a</w:t>
-      </w:r>
-      <w:r>
-        <w:t xml:space="preserve"> systems tester</w:t>
-      </w:r>
-      <w:r>
-        <w:t>, I want be able to test if the application’s content is updatable; so that I can verify that has the potential to be dynamic before I deploy it.</w:t>
-      </w:r>
-      <w:r>
+        <w:rPr>
+          <w:shd w:val="clear" w:color="auto" w:fill="FFFFFF"/>
+        </w:rPr>
+        <w:t xml:space="preserve">As a software developer, I want a log of the differences between the product </w:t>
+      </w:r>
+      <w:proofErr w:type="gramStart"/>
+      <w:r>
+        <w:rPr>
+          <w:shd w:val="clear" w:color="auto" w:fill="FFFFFF"/>
+        </w:rPr>
+        <w:t>versions,</w:t>
+      </w:r>
+      <w:proofErr w:type="gramEnd"/>
+      <w:r>
+        <w:rPr>
+          <w:shd w:val="clear" w:color="auto" w:fill="FFFFFF"/>
+        </w:rPr>
+        <w:t xml:space="preserve"> a new record should be appended to the log each time a new version is deployed. </w:t>
+      </w:r>
+      <w:r>
+        <w:rPr>
+          <w:i/>
+        </w:rPr>
+        <w:t xml:space="preserve">Related to </w:t>
+      </w:r>
+      <w:r>
+        <w:rPr>
+          <w:i/>
+        </w:rPr>
+        <w:t>Should</w:t>
+      </w:r>
+      <w:r>
+        <w:rPr>
+          <w:i/>
+        </w:rPr>
+        <w:t xml:space="preserve"> Have</w:t>
+      </w:r>
+      <w:r>
+        <w:rPr>
+          <w:i/>
+        </w:rPr>
+        <w:t xml:space="preserve"> 5</w:t>
+      </w:r>
+    </w:p>
+    <w:p>
+      <w:pPr>
+        <w:pStyle w:val="Style1"/>
+        <w:rPr>
+          <w:i/>
+        </w:rPr>
+      </w:pPr>
+    </w:p>
+    <w:p>
+      <w:pPr>
+        <w:pStyle w:val="Style1"/>
+        <w:rPr>
+          <w:shd w:val="clear" w:color="auto" w:fill="FFFFFF"/>
+        </w:rPr>
+      </w:pPr>
+      <w:r>
+        <w:rPr>
+          <w:shd w:val="clear" w:color="auto" w:fill="FFFFFF"/>
+        </w:rPr>
+        <w:t>As a business owner, I want the previous version of the product in kept place, if the new version fails to be deployed successfully.</w:t>
+      </w:r>
+      <w:r>
+        <w:rPr>
+          <w:i/>
+        </w:rPr>
         <w:t xml:space="preserve"> </w:t>
       </w:r>
       <w:r>
         <w:rPr>
+          <w:shd w:val="clear" w:color="auto" w:fill="FFFFFF"/>
+        </w:rPr>
+        <w:t>It is better for the business to have old content, then no content and risk losing customers.</w:t>
+      </w:r>
+      <w:r>
+        <w:rPr>
+          <w:shd w:val="clear" w:color="auto" w:fill="FFFFFF"/>
+        </w:rPr>
+        <w:t xml:space="preserve"> </w:t>
+      </w:r>
+      <w:r>
+        <w:rPr>
           <w:i/>
         </w:rPr>
-        <w:t>Related to Must Have</w:t>
+        <w:t xml:space="preserve">Related to </w:t>
       </w:r>
       <w:r>
         <w:rPr>
           <w:i/>
         </w:rPr>
-        <w:t xml:space="preserve"> 4</w:t>
+        <w:t>Should</w:t>
       </w:r>
       <w:r>
         <w:rPr>
           <w:i/>
         </w:rPr>
-        <w:t>.</w:t>
+        <w:t xml:space="preserve"> Have</w:t>
+      </w:r>
+      <w:r>
+        <w:rPr>
+          <w:i/>
+        </w:rPr>
+        <w:t xml:space="preserve"> 6</w:t>
       </w:r>
     </w:p>
     <w:p>
       <w:pPr>
         <w:pStyle w:val="Style1"/>
         <w:rPr>
+          <w:shd w:val="clear" w:color="auto" w:fill="FFFFFF"/>
+        </w:rPr>
+      </w:pPr>
+    </w:p>
+    <w:p>
+      <w:pPr>
+        <w:pStyle w:val="Style1"/>
+        <w:rPr>
+          <w:shd w:val="clear" w:color="auto" w:fill="FFFFFF"/>
+        </w:rPr>
+      </w:pPr>
+      <w:r>
+        <w:rPr>
+          <w:shd w:val="clear" w:color="auto" w:fill="FFFFFF"/>
+        </w:rPr>
+        <w:t xml:space="preserve">As a business owner, I want the monitoring process to report errors via </w:t>
+      </w:r>
+      <w:r>
+        <w:rPr>
+          <w:shd w:val="clear" w:color="auto" w:fill="FFFFFF"/>
+        </w:rPr>
+        <w:t>e</w:t>
+      </w:r>
+      <w:r>
+        <w:rPr>
+          <w:shd w:val="clear" w:color="auto" w:fill="FFFFFF"/>
+        </w:rPr>
+        <w:t xml:space="preserve">mail (as well as to log files). </w:t>
+      </w:r>
+      <w:r>
+        <w:rPr>
+          <w:shd w:val="clear" w:color="auto" w:fill="FFFFFF"/>
+        </w:rPr>
+        <w:t>This is because no specialis</w:t>
+      </w:r>
+      <w:r>
+        <w:rPr>
+          <w:shd w:val="clear" w:color="auto" w:fill="FFFFFF"/>
+        </w:rPr>
+        <w:t xml:space="preserve">t knowledge is required to </w:t>
+      </w:r>
+      <w:r>
+        <w:rPr>
+          <w:shd w:val="clear" w:color="auto" w:fill="FFFFFF"/>
+        </w:rPr>
+        <w:t>detect the error</w:t>
+      </w:r>
+      <w:r>
+        <w:rPr>
+          <w:shd w:val="clear" w:color="auto" w:fill="FFFFFF"/>
+        </w:rPr>
+        <w:t xml:space="preserve"> if it is flagged via email</w:t>
+      </w:r>
+      <w:r>
+        <w:rPr>
+          <w:shd w:val="clear" w:color="auto" w:fill="FFFFFF"/>
+        </w:rPr>
+        <w:t>, which increases the likelihood of the error being spotted.</w:t>
+      </w:r>
+      <w:r>
+        <w:rPr>
+          <w:shd w:val="clear" w:color="auto" w:fill="FFFFFF"/>
+        </w:rPr>
+        <w:t xml:space="preserve"> </w:t>
+      </w:r>
+      <w:r>
+        <w:rPr>
           <w:i/>
         </w:rPr>
-      </w:pPr>
+        <w:t xml:space="preserve">Related to </w:t>
+      </w:r>
+      <w:r>
+        <w:rPr>
+          <w:i/>
+        </w:rPr>
+        <w:t>Should</w:t>
+      </w:r>
+      <w:r>
+        <w:rPr>
+          <w:i/>
+        </w:rPr>
+        <w:t xml:space="preserve"> Have</w:t>
+      </w:r>
+      <w:r>
+        <w:rPr>
+          <w:i/>
+        </w:rPr>
+        <w:t xml:space="preserve"> 7</w:t>
+      </w:r>
     </w:p>
     <w:p>
       <w:pPr>
         <w:pStyle w:val="Style1"/>
         <w:rPr>
+          <w:shd w:val="clear" w:color="auto" w:fill="FFFFFF"/>
+        </w:rPr>
+      </w:pPr>
+    </w:p>
+    <w:p>
+      <w:pPr>
+        <w:pStyle w:val="Style1"/>
+        <w:rPr>
           <w:i/>
         </w:rPr>
       </w:pPr>
       <w:r>
-        <w:t>As a</w:t>
-      </w:r>
-      <w:r>
-        <w:t xml:space="preserve"> business user</w:t>
-      </w:r>
-      <w:r>
-        <w:t xml:space="preserve">, I want </w:t>
-      </w:r>
-      <w:r>
-        <w:t xml:space="preserve">to deploy an application using command line, </w:t>
-      </w:r>
-      <w:r>
-        <w:t>so that</w:t>
-      </w:r>
-      <w:r>
-        <w:t xml:space="preserve"> there is less room for human errors</w:t>
-      </w:r>
-      <w:r>
-        <w:t xml:space="preserve">. </w:t>
-      </w:r>
-      <w:r>
-        <w:t xml:space="preserve"> </w:t>
+        <w:rPr>
+          <w:shd w:val="clear" w:color="auto" w:fill="FFFFFF"/>
+        </w:rPr>
+        <w:t xml:space="preserve">As a business owner, I want the build, integration, </w:t>
+      </w:r>
+      <w:proofErr w:type="gramStart"/>
+      <w:r>
+        <w:rPr>
+          <w:shd w:val="clear" w:color="auto" w:fill="FFFFFF"/>
+        </w:rPr>
+        <w:t>test</w:t>
+      </w:r>
+      <w:proofErr w:type="gramEnd"/>
+      <w:r>
+        <w:rPr>
+          <w:shd w:val="clear" w:color="auto" w:fill="FFFFFF"/>
+        </w:rPr>
+        <w:t xml:space="preserve"> and deploy processes to all to run on separate servers. This is to help the company deal with </w:t>
+      </w:r>
+      <w:r>
+        <w:rPr>
+          <w:shd w:val="clear" w:color="auto" w:fill="FFFFFF"/>
+        </w:rPr>
+        <w:t>disasters</w:t>
+      </w:r>
+      <w:r>
+        <w:rPr>
+          <w:shd w:val="clear" w:color="auto" w:fill="FFFFFF"/>
+        </w:rPr>
+        <w:t xml:space="preserve"> that may affect the server, as part a disaster recovery strategy. </w:t>
       </w:r>
       <w:r>
         <w:rPr>
           <w:i/>
         </w:rPr>
-        <w:t>Related to Must Have 5.</w:t>
+        <w:t xml:space="preserve">Related to </w:t>
+      </w:r>
+      <w:r>
+        <w:rPr>
+          <w:i/>
+        </w:rPr>
+        <w:t>Could</w:t>
+      </w:r>
+      <w:r>
+        <w:rPr>
+          <w:i/>
+        </w:rPr>
+        <w:t xml:space="preserve"> Have</w:t>
+      </w:r>
+      <w:r>
+        <w:rPr>
+          <w:i/>
+        </w:rPr>
+        <w:t xml:space="preserve"> 1</w:t>
       </w:r>
     </w:p>
     <w:p>
@@ -2447,46 +3275,27 @@
     <w:p>
       <w:pPr>
         <w:pStyle w:val="Style1"/>
-      </w:pPr>
-    </w:p>
-    <w:p>
-      <w:pPr>
-        <w:pStyle w:val="Style1"/>
-      </w:pPr>
-      <w:r>
-        <w:t>As a</w:t>
-      </w:r>
-      <w:r>
-        <w:t xml:space="preserve"> </w:t>
-      </w:r>
-      <w:r>
-        <w:t>systems tester</w:t>
-      </w:r>
-      <w:r>
-        <w:t>, I want be able to monitor the status of processes within the deployed site at regular intervals</w:t>
-      </w:r>
-      <w:proofErr w:type="gramStart"/>
-      <w:r>
-        <w:t>;</w:t>
-      </w:r>
-      <w:proofErr w:type="gramEnd"/>
-      <w:r>
-        <w:t xml:space="preserve"> so that I can troubleshoot if an issue arises when exactly it occurred.</w:t>
-      </w:r>
-      <w:r>
-        <w:t xml:space="preserve"> </w:t>
-      </w:r>
-      <w:r>
         <w:rPr>
           <w:i/>
         </w:rPr>
+      </w:pPr>
+      <w:r>
+        <w:rPr>
+          <w:shd w:val="clear" w:color="auto" w:fill="FFFFFF"/>
+        </w:rPr>
+        <w:t xml:space="preserve">As a business owner, I want weekly data sets of the monitored items crunched and analyzed. This is to inform the company’s decision makers about key metrics in the systems. In an effort to help them make well educated decisions in the future.  </w:t>
+      </w:r>
+      <w:r>
+        <w:rPr>
+          <w:i/>
+        </w:rPr>
         <w:t xml:space="preserve">Related to </w:t>
       </w:r>
       <w:r>
         <w:rPr>
           <w:i/>
         </w:rPr>
-        <w:t>Should</w:t>
+        <w:t>Could</w:t>
       </w:r>
       <w:r>
         <w:rPr>
@@ -2498,746 +3307,8 @@
         <w:rPr>
           <w:i/>
         </w:rPr>
-        <w:t xml:space="preserve"> 7</w:t>
-      </w:r>
-      <w:r>
-        <w:rPr>
-          <w:i/>
-        </w:rPr>
-        <w:t>.</w:t>
-      </w:r>
-    </w:p>
-    <w:p>
-      <w:pPr>
-        <w:pStyle w:val="Style1"/>
-      </w:pPr>
-    </w:p>
-    <w:p>
-      <w:pPr>
-        <w:pStyle w:val="Style1"/>
-        <w:rPr>
-          <w:i/>
-        </w:rPr>
-      </w:pPr>
-      <w:r>
-        <w:t>As a</w:t>
-      </w:r>
-      <w:r>
-        <w:t xml:space="preserve"> software developer, I want be the </w:t>
-      </w:r>
-      <w:r>
-        <w:rPr>
-          <w:shd w:val="clear" w:color="auto" w:fill="FFFFFF"/>
-        </w:rPr>
-        <w:t xml:space="preserve">build, integration, test and deployment processes </w:t>
-      </w:r>
-      <w:r>
-        <w:rPr>
-          <w:shd w:val="clear" w:color="auto" w:fill="FFFFFF"/>
-        </w:rPr>
-        <w:t>to work from separate directories</w:t>
-      </w:r>
-      <w:r>
-        <w:rPr>
-          <w:shd w:val="clear" w:color="auto" w:fill="FFFFFF"/>
-        </w:rPr>
-        <w:t>.</w:t>
-      </w:r>
-      <w:r>
-        <w:rPr>
-          <w:shd w:val="clear" w:color="auto" w:fill="FFFFFF"/>
-        </w:rPr>
-        <w:t xml:space="preserve"> This is so I can split up the roles further, causing them to be less dependent on each</w:t>
-      </w:r>
-      <w:r>
-        <w:rPr>
-          <w:shd w:val="clear" w:color="auto" w:fill="FFFFFF"/>
-        </w:rPr>
-        <w:t xml:space="preserve"> </w:t>
-      </w:r>
-      <w:r>
-        <w:rPr>
-          <w:shd w:val="clear" w:color="auto" w:fill="FFFFFF"/>
-        </w:rPr>
-        <w:t>other and easier to debug</w:t>
-      </w:r>
-      <w:r>
-        <w:rPr>
-          <w:shd w:val="clear" w:color="auto" w:fill="FFFFFF"/>
-        </w:rPr>
-        <w:t xml:space="preserve"> and unit test</w:t>
-      </w:r>
-      <w:r>
-        <w:rPr>
-          <w:shd w:val="clear" w:color="auto" w:fill="FFFFFF"/>
-        </w:rPr>
-        <w:t>.</w:t>
-      </w:r>
-      <w:r>
-        <w:rPr>
-          <w:shd w:val="clear" w:color="auto" w:fill="FFFFFF"/>
-        </w:rPr>
-        <w:t xml:space="preserve"> </w:t>
-      </w:r>
-      <w:r>
-        <w:rPr>
-          <w:i/>
-        </w:rPr>
-        <w:t>Related to Must Have</w:t>
-      </w:r>
-      <w:r>
-        <w:rPr>
-          <w:i/>
-        </w:rPr>
-        <w:t xml:space="preserve"> 1</w:t>
-      </w:r>
-      <w:r>
-        <w:rPr>
-          <w:i/>
-        </w:rPr>
-        <w:t>.</w:t>
-      </w:r>
-    </w:p>
-    <w:p>
-      <w:pPr>
-        <w:pStyle w:val="Style1"/>
-      </w:pPr>
-    </w:p>
-    <w:p>
-      <w:pPr>
-        <w:pStyle w:val="Style1"/>
-        <w:rPr>
-          <w:i/>
-        </w:rPr>
-      </w:pPr>
-      <w:r>
-        <w:t>As a</w:t>
-      </w:r>
-      <w:r>
-        <w:t xml:space="preserve"> systems tester, I want be </w:t>
-      </w:r>
-      <w:r>
-        <w:t xml:space="preserve">the </w:t>
-      </w:r>
-      <w:r>
-        <w:rPr>
-          <w:shd w:val="clear" w:color="auto" w:fill="FFFFFF"/>
-        </w:rPr>
-        <w:t xml:space="preserve">build, integration, test and deployment processes </w:t>
-      </w:r>
-      <w:r>
-        <w:rPr>
-          <w:shd w:val="clear" w:color="auto" w:fill="FFFFFF"/>
-        </w:rPr>
-        <w:t>to work from separate directories</w:t>
-      </w:r>
-      <w:r>
-        <w:rPr>
-          <w:shd w:val="clear" w:color="auto" w:fill="FFFFFF"/>
-        </w:rPr>
-        <w:t>.</w:t>
-      </w:r>
-      <w:r>
-        <w:rPr>
-          <w:shd w:val="clear" w:color="auto" w:fill="FFFFFF"/>
-        </w:rPr>
-        <w:t xml:space="preserve"> This is so I can conduct </w:t>
-      </w:r>
-      <w:proofErr w:type="spellStart"/>
-      <w:r>
-        <w:rPr>
-          <w:shd w:val="clear" w:color="auto" w:fill="FFFFFF"/>
-        </w:rPr>
-        <w:t>intregration</w:t>
-      </w:r>
-      <w:proofErr w:type="spellEnd"/>
-      <w:r>
-        <w:rPr>
-          <w:shd w:val="clear" w:color="auto" w:fill="FFFFFF"/>
-        </w:rPr>
-        <w:t xml:space="preserve"> testing on them.</w:t>
-      </w:r>
-      <w:r>
-        <w:rPr>
-          <w:shd w:val="clear" w:color="auto" w:fill="FFFFFF"/>
-        </w:rPr>
-        <w:t xml:space="preserve">  </w:t>
-      </w:r>
-      <w:r>
-        <w:rPr>
-          <w:i/>
-        </w:rPr>
-        <w:t>Related to Must Have</w:t>
-      </w:r>
-      <w:r>
-        <w:rPr>
-          <w:i/>
-        </w:rPr>
-        <w:t xml:space="preserve"> 1</w:t>
-      </w:r>
-    </w:p>
-    <w:p>
-      <w:pPr>
-        <w:pStyle w:val="Style1"/>
-        <w:rPr>
-          <w:shd w:val="clear" w:color="auto" w:fill="FFFFFF"/>
-        </w:rPr>
-      </w:pPr>
-    </w:p>
-    <w:p>
-      <w:pPr>
-        <w:pStyle w:val="Style1"/>
-        <w:rPr>
-          <w:shd w:val="clear" w:color="auto" w:fill="FFFFFF"/>
-        </w:rPr>
-      </w:pPr>
-      <w:r>
-        <w:rPr>
-          <w:shd w:val="clear" w:color="auto" w:fill="FFFFFF"/>
-        </w:rPr>
-        <w:t xml:space="preserve">As a business owner, I want the processes like memory and I/O to be monitored in a strict manner. This is because if they go beyond a threshold agreed in the SLA (Service Level Agreement), the company may be </w:t>
-      </w:r>
-      <w:proofErr w:type="spellStart"/>
-      <w:r>
-        <w:rPr>
-          <w:shd w:val="clear" w:color="auto" w:fill="FFFFFF"/>
-        </w:rPr>
-        <w:t>liaible</w:t>
-      </w:r>
-      <w:proofErr w:type="spellEnd"/>
-      <w:r>
-        <w:rPr>
-          <w:shd w:val="clear" w:color="auto" w:fill="FFFFFF"/>
-        </w:rPr>
-        <w:t xml:space="preserve"> to pay a fine.</w:t>
-      </w:r>
-      <w:r>
-        <w:rPr>
-          <w:shd w:val="clear" w:color="auto" w:fill="FFFFFF"/>
-        </w:rPr>
-        <w:t xml:space="preserve"> </w:t>
-      </w:r>
-      <w:r>
-        <w:rPr>
-          <w:i/>
-        </w:rPr>
-        <w:t xml:space="preserve">Related to </w:t>
-      </w:r>
-      <w:r>
-        <w:rPr>
-          <w:i/>
-        </w:rPr>
-        <w:t>Should</w:t>
-      </w:r>
-      <w:r>
-        <w:rPr>
-          <w:i/>
-        </w:rPr>
-        <w:t xml:space="preserve"> Have</w:t>
-      </w:r>
-      <w:r>
-        <w:rPr>
-          <w:i/>
-        </w:rPr>
         <w:t xml:space="preserve"> 2</w:t>
       </w:r>
-    </w:p>
-    <w:p>
-      <w:pPr>
-        <w:pStyle w:val="Style1"/>
-        <w:rPr>
-          <w:shd w:val="clear" w:color="auto" w:fill="FFFFFF"/>
-        </w:rPr>
-      </w:pPr>
-    </w:p>
-    <w:p>
-      <w:pPr>
-        <w:pStyle w:val="Style1"/>
-        <w:rPr>
-          <w:shd w:val="clear" w:color="auto" w:fill="FFFFFF"/>
-        </w:rPr>
-      </w:pPr>
-      <w:r>
-        <w:rPr>
-          <w:shd w:val="clear" w:color="auto" w:fill="FFFFFF"/>
-        </w:rPr>
-        <w:t xml:space="preserve">As a software developer, I want the </w:t>
-      </w:r>
-      <w:r>
-        <w:rPr>
-          <w:shd w:val="clear" w:color="auto" w:fill="FFFFFF"/>
-        </w:rPr>
-        <w:t>build process to ensure that all components and resources are in place prior to testing. This is to avoid unnecessary testing.</w:t>
-      </w:r>
-      <w:r>
-        <w:rPr>
-          <w:shd w:val="clear" w:color="auto" w:fill="FFFFFF"/>
-        </w:rPr>
-        <w:t xml:space="preserve"> </w:t>
-      </w:r>
-      <w:r>
-        <w:rPr>
-          <w:i/>
-        </w:rPr>
-        <w:t xml:space="preserve">Related to </w:t>
-      </w:r>
-      <w:r>
-        <w:rPr>
-          <w:i/>
-        </w:rPr>
-        <w:t>Should</w:t>
-      </w:r>
-      <w:r>
-        <w:rPr>
-          <w:i/>
-        </w:rPr>
-        <w:t xml:space="preserve"> Have</w:t>
-      </w:r>
-      <w:r>
-        <w:rPr>
-          <w:i/>
-        </w:rPr>
-        <w:t xml:space="preserve"> 3</w:t>
-      </w:r>
-    </w:p>
-    <w:p>
-      <w:pPr>
-        <w:pStyle w:val="Style1"/>
-        <w:rPr>
-          <w:shd w:val="clear" w:color="auto" w:fill="FFFFFF"/>
-        </w:rPr>
-      </w:pPr>
-    </w:p>
-    <w:p>
-      <w:pPr>
-        <w:pStyle w:val="Style1"/>
-        <w:rPr>
-          <w:i/>
-        </w:rPr>
-      </w:pPr>
-      <w:r>
-        <w:rPr>
-          <w:shd w:val="clear" w:color="auto" w:fill="FFFFFF"/>
-        </w:rPr>
-        <w:t>As a business own</w:t>
-      </w:r>
-      <w:r>
-        <w:rPr>
-          <w:shd w:val="clear" w:color="auto" w:fill="FFFFFF"/>
-        </w:rPr>
-        <w:t>er</w:t>
-      </w:r>
-      <w:r>
-        <w:rPr>
-          <w:shd w:val="clear" w:color="auto" w:fill="FFFFFF"/>
-        </w:rPr>
-        <w:t>, I want the content backed up prior to the deployme</w:t>
-      </w:r>
-      <w:r>
-        <w:rPr>
-          <w:shd w:val="clear" w:color="auto" w:fill="FFFFFF"/>
-        </w:rPr>
-        <w:t>nt of new content. This is because</w:t>
-      </w:r>
-      <w:r>
-        <w:rPr>
-          <w:shd w:val="clear" w:color="auto" w:fill="FFFFFF"/>
-        </w:rPr>
-        <w:t xml:space="preserve"> a business we can quickly revert back to the </w:t>
-      </w:r>
-      <w:r>
-        <w:rPr>
-          <w:shd w:val="clear" w:color="auto" w:fill="FFFFFF"/>
-        </w:rPr>
-        <w:t>previous version, if an unexpected</w:t>
-      </w:r>
-      <w:r>
-        <w:rPr>
-          <w:shd w:val="clear" w:color="auto" w:fill="FFFFFF"/>
-        </w:rPr>
-        <w:t xml:space="preserve"> issue</w:t>
-      </w:r>
-      <w:r>
-        <w:rPr>
-          <w:shd w:val="clear" w:color="auto" w:fill="FFFFFF"/>
-        </w:rPr>
-        <w:t xml:space="preserve"> occurs</w:t>
-      </w:r>
-      <w:r>
-        <w:rPr>
-          <w:shd w:val="clear" w:color="auto" w:fill="FFFFFF"/>
-        </w:rPr>
-        <w:t xml:space="preserve">. </w:t>
-      </w:r>
-      <w:r>
-        <w:rPr>
-          <w:i/>
-        </w:rPr>
-        <w:t xml:space="preserve">Related to </w:t>
-      </w:r>
-      <w:r>
-        <w:rPr>
-          <w:i/>
-        </w:rPr>
-        <w:t>Should</w:t>
-      </w:r>
-      <w:r>
-        <w:rPr>
-          <w:i/>
-        </w:rPr>
-        <w:t xml:space="preserve"> Have</w:t>
-      </w:r>
-      <w:r>
-        <w:rPr>
-          <w:i/>
-        </w:rPr>
-        <w:t xml:space="preserve"> 4</w:t>
-      </w:r>
-    </w:p>
-    <w:p>
-      <w:pPr>
-        <w:pStyle w:val="Style1"/>
-        <w:rPr>
-          <w:i/>
-        </w:rPr>
-      </w:pPr>
-    </w:p>
-    <w:p>
-      <w:pPr>
-        <w:pStyle w:val="Style1"/>
-        <w:rPr>
-          <w:i/>
-        </w:rPr>
-      </w:pPr>
-      <w:r>
-        <w:rPr>
-          <w:shd w:val="clear" w:color="auto" w:fill="FFFFFF"/>
-        </w:rPr>
-        <w:t xml:space="preserve">As a software developer, I want a log of the differences between the product </w:t>
-      </w:r>
-      <w:proofErr w:type="gramStart"/>
-      <w:r>
-        <w:rPr>
-          <w:shd w:val="clear" w:color="auto" w:fill="FFFFFF"/>
-        </w:rPr>
-        <w:t>versions,</w:t>
-      </w:r>
-      <w:proofErr w:type="gramEnd"/>
-      <w:r>
-        <w:rPr>
-          <w:shd w:val="clear" w:color="auto" w:fill="FFFFFF"/>
-        </w:rPr>
-        <w:t xml:space="preserve"> a new record should be appended to the log each time a new version is deployed. </w:t>
-      </w:r>
-      <w:r>
-        <w:rPr>
-          <w:i/>
-        </w:rPr>
-        <w:t xml:space="preserve">Related to </w:t>
-      </w:r>
-      <w:r>
-        <w:rPr>
-          <w:i/>
-        </w:rPr>
-        <w:t>Should</w:t>
-      </w:r>
-      <w:r>
-        <w:rPr>
-          <w:i/>
-        </w:rPr>
-        <w:t xml:space="preserve"> Have</w:t>
-      </w:r>
-      <w:r>
-        <w:rPr>
-          <w:i/>
-        </w:rPr>
-        <w:t xml:space="preserve"> 5</w:t>
-      </w:r>
-    </w:p>
-    <w:p>
-      <w:pPr>
-        <w:pStyle w:val="Style1"/>
-        <w:rPr>
-          <w:i/>
-        </w:rPr>
-      </w:pPr>
-    </w:p>
-    <w:p>
-      <w:pPr>
-        <w:pStyle w:val="Style1"/>
-        <w:rPr>
-          <w:shd w:val="clear" w:color="auto" w:fill="FFFFFF"/>
-        </w:rPr>
-      </w:pPr>
-      <w:r>
-        <w:rPr>
-          <w:shd w:val="clear" w:color="auto" w:fill="FFFFFF"/>
-        </w:rPr>
-        <w:t>As a business owner, I want the previous version of the product in kept place, if the new version fails to be deployed successfully.</w:t>
-      </w:r>
-      <w:r>
-        <w:rPr>
-          <w:i/>
-        </w:rPr>
-        <w:t xml:space="preserve"> </w:t>
-      </w:r>
-      <w:r>
-        <w:rPr>
-          <w:shd w:val="clear" w:color="auto" w:fill="FFFFFF"/>
-        </w:rPr>
-        <w:t>It is better for the business to have old content, then no content and risk losing customers.</w:t>
-      </w:r>
-      <w:r>
-        <w:rPr>
-          <w:shd w:val="clear" w:color="auto" w:fill="FFFFFF"/>
-        </w:rPr>
-        <w:t xml:space="preserve"> </w:t>
-      </w:r>
-      <w:r>
-        <w:rPr>
-          <w:i/>
-        </w:rPr>
-        <w:t xml:space="preserve">Related to </w:t>
-      </w:r>
-      <w:r>
-        <w:rPr>
-          <w:i/>
-        </w:rPr>
-        <w:t>Should</w:t>
-      </w:r>
-      <w:r>
-        <w:rPr>
-          <w:i/>
-        </w:rPr>
-        <w:t xml:space="preserve"> Have</w:t>
-      </w:r>
-      <w:r>
-        <w:rPr>
-          <w:i/>
-        </w:rPr>
-        <w:t xml:space="preserve"> 6</w:t>
-      </w:r>
-    </w:p>
-    <w:p>
-      <w:pPr>
-        <w:pStyle w:val="Style1"/>
-        <w:rPr>
-          <w:shd w:val="clear" w:color="auto" w:fill="FFFFFF"/>
-        </w:rPr>
-      </w:pPr>
-    </w:p>
-    <w:p>
-      <w:pPr>
-        <w:pStyle w:val="Style1"/>
-        <w:rPr>
-          <w:shd w:val="clear" w:color="auto" w:fill="FFFFFF"/>
-        </w:rPr>
-      </w:pPr>
-      <w:r>
-        <w:rPr>
-          <w:shd w:val="clear" w:color="auto" w:fill="FFFFFF"/>
-        </w:rPr>
-        <w:t xml:space="preserve">As a business owner, I want the monitoring process to report errors via </w:t>
-      </w:r>
-      <w:r>
-        <w:rPr>
-          <w:shd w:val="clear" w:color="auto" w:fill="FFFFFF"/>
-        </w:rPr>
-        <w:t>e</w:t>
-      </w:r>
-      <w:r>
-        <w:rPr>
-          <w:shd w:val="clear" w:color="auto" w:fill="FFFFFF"/>
-        </w:rPr>
-        <w:t xml:space="preserve">mail (as well as to log files). </w:t>
-      </w:r>
-      <w:r>
-        <w:rPr>
-          <w:shd w:val="clear" w:color="auto" w:fill="FFFFFF"/>
-        </w:rPr>
-        <w:t>This is because no specialis</w:t>
-      </w:r>
-      <w:r>
-        <w:rPr>
-          <w:shd w:val="clear" w:color="auto" w:fill="FFFFFF"/>
-        </w:rPr>
-        <w:t xml:space="preserve">t knowledge is required to </w:t>
-      </w:r>
-      <w:r>
-        <w:rPr>
-          <w:shd w:val="clear" w:color="auto" w:fill="FFFFFF"/>
-        </w:rPr>
-        <w:t>detect the error</w:t>
-      </w:r>
-      <w:r>
-        <w:rPr>
-          <w:shd w:val="clear" w:color="auto" w:fill="FFFFFF"/>
-        </w:rPr>
-        <w:t xml:space="preserve"> if it is flagged via email</w:t>
-      </w:r>
-      <w:r>
-        <w:rPr>
-          <w:shd w:val="clear" w:color="auto" w:fill="FFFFFF"/>
-        </w:rPr>
-        <w:t>, which increases the likelihood of the error being spotted.</w:t>
-      </w:r>
-      <w:r>
-        <w:rPr>
-          <w:shd w:val="clear" w:color="auto" w:fill="FFFFFF"/>
-        </w:rPr>
-        <w:t xml:space="preserve"> </w:t>
-      </w:r>
-      <w:r>
-        <w:rPr>
-          <w:i/>
-        </w:rPr>
-        <w:t xml:space="preserve">Related to </w:t>
-      </w:r>
-      <w:r>
-        <w:rPr>
-          <w:i/>
-        </w:rPr>
-        <w:t>Should</w:t>
-      </w:r>
-      <w:r>
-        <w:rPr>
-          <w:i/>
-        </w:rPr>
-        <w:t xml:space="preserve"> Have</w:t>
-      </w:r>
-      <w:r>
-        <w:rPr>
-          <w:i/>
-        </w:rPr>
-        <w:t xml:space="preserve"> 7</w:t>
-      </w:r>
-    </w:p>
-    <w:p>
-      <w:pPr>
-        <w:pStyle w:val="Style1"/>
-        <w:rPr>
-          <w:shd w:val="clear" w:color="auto" w:fill="FFFFFF"/>
-        </w:rPr>
-      </w:pPr>
-    </w:p>
-    <w:p>
-      <w:pPr>
-        <w:pStyle w:val="Style1"/>
-        <w:rPr>
-          <w:i/>
-        </w:rPr>
-      </w:pPr>
-      <w:r>
-        <w:rPr>
-          <w:shd w:val="clear" w:color="auto" w:fill="FFFFFF"/>
-        </w:rPr>
-        <w:t xml:space="preserve">As a business owner, I want the build, integration, </w:t>
-      </w:r>
-      <w:proofErr w:type="gramStart"/>
-      <w:r>
-        <w:rPr>
-          <w:shd w:val="clear" w:color="auto" w:fill="FFFFFF"/>
-        </w:rPr>
-        <w:t>test</w:t>
-      </w:r>
-      <w:proofErr w:type="gramEnd"/>
-      <w:r>
-        <w:rPr>
-          <w:shd w:val="clear" w:color="auto" w:fill="FFFFFF"/>
-        </w:rPr>
-        <w:t xml:space="preserve"> and deploy processes to all to run on separate servers. This is to help the company deal with </w:t>
-      </w:r>
-      <w:r>
-        <w:rPr>
-          <w:shd w:val="clear" w:color="auto" w:fill="FFFFFF"/>
-        </w:rPr>
-        <w:t>disasters</w:t>
-      </w:r>
-      <w:r>
-        <w:rPr>
-          <w:shd w:val="clear" w:color="auto" w:fill="FFFFFF"/>
-        </w:rPr>
-        <w:t xml:space="preserve"> that may affect the server, as part a disaster recovery strategy. </w:t>
-      </w:r>
-      <w:r>
-        <w:rPr>
-          <w:i/>
-        </w:rPr>
-        <w:t xml:space="preserve">Related to </w:t>
-      </w:r>
-      <w:r>
-        <w:rPr>
-          <w:i/>
-        </w:rPr>
-        <w:t>Could</w:t>
-      </w:r>
-      <w:r>
-        <w:rPr>
-          <w:i/>
-        </w:rPr>
-        <w:t xml:space="preserve"> Have</w:t>
-      </w:r>
-      <w:r>
-        <w:rPr>
-          <w:i/>
-        </w:rPr>
-        <w:t xml:space="preserve"> 1</w:t>
-      </w:r>
-    </w:p>
-    <w:p>
-      <w:pPr>
-        <w:pStyle w:val="Style1"/>
-        <w:rPr>
-          <w:i/>
-        </w:rPr>
-      </w:pPr>
-    </w:p>
-    <w:p>
-      <w:pPr>
-        <w:pStyle w:val="Style1"/>
-        <w:rPr>
-          <w:i/>
-        </w:rPr>
-      </w:pPr>
-      <w:r>
-        <w:rPr>
-          <w:shd w:val="clear" w:color="auto" w:fill="FFFFFF"/>
-        </w:rPr>
-        <w:t xml:space="preserve">As a business owner, I want weekly data sets of the monitored items crunched and analyzed. This is to inform the company’s decision makers about key metrics in the systems. In an effort to help them make well educated decisions in the future.  </w:t>
-      </w:r>
-      <w:r>
-        <w:rPr>
-          <w:i/>
-        </w:rPr>
-        <w:t xml:space="preserve">Related to </w:t>
-      </w:r>
-      <w:r>
-        <w:rPr>
-          <w:i/>
-        </w:rPr>
-        <w:t>Could</w:t>
-      </w:r>
-      <w:r>
-        <w:rPr>
-          <w:i/>
-        </w:rPr>
-        <w:t xml:space="preserve"> Have</w:t>
-      </w:r>
-      <w:r>
-        <w:rPr>
-          <w:i/>
-        </w:rPr>
-        <w:t xml:space="preserve"> 2</w:t>
-      </w:r>
-    </w:p>
-    <w:p>
-      <w:pPr>
-        <w:rPr>
-          <w:rFonts w:ascii="Arial" w:hAnsi="Arial"/>
-          <w:i/>
-          <w:sz w:val="24"/>
-        </w:rPr>
-      </w:pPr>
       <w:r>
         <w:rPr>
           <w:i/>
@@ -3256,11 +3327,11 @@
           <w:szCs w:val="26"/>
         </w:rPr>
       </w:pPr>
-      <w:bookmarkStart w:id="6" w:name="_Toc252405539"/>
+      <w:bookmarkStart w:id="5" w:name="_Toc252405539"/>
       <w:r>
         <w:t>Design of Delivery</w:t>
       </w:r>
-      <w:bookmarkEnd w:id="6"/>
+      <w:bookmarkEnd w:id="5"/>
       <w:r>
         <w:rPr>
           <w:rStyle w:val="apple-tab-span"/>
@@ -3277,11 +3348,11 @@
       <w:pPr>
         <w:pStyle w:val="Heading2"/>
       </w:pPr>
-      <w:bookmarkStart w:id="7" w:name="_Toc252405540"/>
+      <w:bookmarkStart w:id="6" w:name="_Toc252405540"/>
       <w:r>
         <w:t>Mapping to the V-Model</w:t>
       </w:r>
-      <w:bookmarkEnd w:id="7"/>
+      <w:bookmarkEnd w:id="6"/>
     </w:p>
     <w:p/>
     <w:p>
@@ -3289,7 +3360,13 @@
         <w:pStyle w:val="Style1"/>
       </w:pPr>
       <w:r>
-        <w:t>The deployment of this application will be lead by the V-Model. The V-Model enforces a segregation of duties which gives rise to a robust system.</w:t>
+        <w:t>The deployment of this application will be lead by the V-Model. The V-Model enforces a segregation of duties</w:t>
+      </w:r>
+      <w:r>
+        <w:t>,</w:t>
+      </w:r>
+      <w:r>
+        <w:t xml:space="preserve"> which gives rise to a robust system.</w:t>
       </w:r>
     </w:p>
     <w:p>
@@ -3346,11 +3423,9 @@
       <w:r>
         <w:t xml:space="preserve">verify that this requirement has been successfully </w:t>
       </w:r>
-      <w:proofErr w:type="spellStart"/>
-      <w:r>
-        <w:t>statisfied</w:t>
-      </w:r>
-      <w:proofErr w:type="spellEnd"/>
+      <w:r>
+        <w:t>satisfied</w:t>
+      </w:r>
       <w:r>
         <w:t>.</w:t>
       </w:r>
@@ -3963,21 +4038,21 @@
       <w:pPr>
         <w:pStyle w:val="Heading2"/>
       </w:pPr>
-      <w:bookmarkStart w:id="8" w:name="_Toc252405541"/>
+      <w:bookmarkStart w:id="7" w:name="_Toc252405541"/>
       <w:r>
         <w:t>Mapping to ITIL</w:t>
       </w:r>
+      <w:bookmarkEnd w:id="7"/>
+    </w:p>
+    <w:p>
+      <w:pPr>
+        <w:pStyle w:val="Heading3"/>
+      </w:pPr>
+      <w:bookmarkStart w:id="8" w:name="_Toc252405542"/>
+      <w:r>
+        <w:t>Service Design</w:t>
+      </w:r>
       <w:bookmarkEnd w:id="8"/>
-    </w:p>
-    <w:p>
-      <w:pPr>
-        <w:pStyle w:val="Heading3"/>
-      </w:pPr>
-      <w:bookmarkStart w:id="9" w:name="_Toc252405542"/>
-      <w:r>
-        <w:t>Service Design</w:t>
-      </w:r>
-      <w:bookmarkEnd w:id="9"/>
     </w:p>
     <w:p>
       <w:pPr>
@@ -4493,17 +4568,8 @@
       <w:r>
         <w:t>occurring, problem management needs to enforced.</w:t>
       </w:r>
-    </w:p>
-    <w:p>
-      <w:pPr>
-        <w:pStyle w:val="Style1"/>
-        <w:ind w:left="720"/>
-      </w:pPr>
-    </w:p>
-    <w:p>
-      <w:pPr>
-        <w:pStyle w:val="Style1"/>
-      </w:pPr>
+      <w:bookmarkStart w:id="9" w:name="_GoBack"/>
+      <w:bookmarkEnd w:id="9"/>
     </w:p>
     <w:p>
       <w:pPr>
@@ -30647,7 +30713,7 @@
         <w:rStyle w:val="PageNumber"/>
         <w:noProof/>
       </w:rPr>
-      <w:t>4</w:t>
+      <w:t>18</w:t>
     </w:r>
     <w:r>
       <w:rPr>
@@ -38042,7 +38108,7 @@
 </file>
 
 <file path=customXml/itemProps1.xml><?xml version="1.0" encoding="utf-8"?>
-<ds:datastoreItem xmlns:ds="http://schemas.openxmlformats.org/officeDocument/2006/customXml" ds:itemID="{26080510-714F-4C45-AD68-A0AAB4D4F1BF}">
+<ds:datastoreItem xmlns:ds="http://schemas.openxmlformats.org/officeDocument/2006/customXml" ds:itemID="{D314C588-9507-734B-A4CC-8AC4BDE0C45C}">
   <ds:schemaRefs>
     <ds:schemaRef ds:uri="http://schemas.openxmlformats.org/officeDocument/2006/bibliography"/>
   </ds:schemaRefs>
